--- a/Elango_Resume.docx
+++ b/Elango_Resume.docx
@@ -258,7 +258,7 @@
           </mc:Choice>
           <mc:Fallback>
             <w:pict>
-              <v:shape id="_x0000_s1026" o:spid="_x0000_s1026" o:spt="202" type="#_x0000_t202" style="position:absolute;left:0pt;margin-left:5.15pt;margin-top:-29.25pt;height:74.25pt;width:194.25pt;z-index:251658240;mso-width-relative:page;mso-height-relative:page;" fillcolor="#FFFFFF [3201]" filled="t" stroked="f" coordsize="21600,21600" o:gfxdata="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">
+              <v:shape id="_x0000_s1026" o:spid="_x0000_s1026" o:spt="202" type="#_x0000_t202" style="position:absolute;left:0pt;margin-left:5.15pt;margin-top:-29.25pt;height:74.25pt;width:194.25pt;z-index:251658240;mso-width-relative:page;mso-height-relative:page;" fillcolor="#FFFFFF [3201]" filled="t" stroked="f" coordsize="21600,21600" o:gfxdata="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">
                 <v:fill on="t" focussize="0,0"/>
                 <v:stroke on="f" weight="0.5pt"/>
                 <v:imagedata o:title=""/>
@@ -460,10 +460,7 @@
       </w:r>
     </w:p>
     <w:bookmarkEnd w:id="0"/>
-    <w:p>
-      <w:bookmarkStart w:id="1" w:name="_GoBack"/>
-      <w:bookmarkEnd w:id="1"/>
-    </w:p>
+    <w:p/>
     <w:p/>
     <w:p>
       <w:r>
@@ -1403,7 +1400,7 @@
           </mc:Choice>
           <mc:Fallback>
             <w:pict>
-              <v:shape id="文本框 2" o:spid="_x0000_s1026" o:spt="202" type="#_x0000_t202" style="position:absolute;left:0pt;margin-left:-59.15pt;margin-top:280.45pt;height:78.8pt;width:537.1pt;mso-position-vertical-relative:page;z-index:251688960;mso-width-relative:page;mso-height-relative:margin;mso-height-percent:200;" filled="f" stroked="f" coordsize="21600,21600" o:gfxdata="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">
+              <v:shape id="文本框 2" o:spid="_x0000_s1026" o:spt="202" type="#_x0000_t202" style="position:absolute;left:0pt;margin-left:-59.15pt;margin-top:280.45pt;height:78.8pt;width:537.1pt;mso-position-vertical-relative:page;z-index:251688960;mso-width-relative:page;mso-height-relative:margin;mso-height-percent:200;" filled="f" stroked="f" coordsize="21600,21600" o:gfxdata="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">
                 <v:fill on="f" focussize="0,0"/>
                 <v:stroke on="f" miterlimit="8" joinstyle="miter"/>
                 <v:imagedata o:title=""/>
@@ -1780,7 +1777,7 @@
           </mc:Choice>
           <mc:Fallback>
             <w:pict>
-              <v:line id="_x0000_s1026" o:spid="_x0000_s1026" o:spt="20" style="position:absolute;left:0pt;margin-left:-37.95pt;margin-top:0.7pt;height:0pt;width:500.25pt;z-index:251784192;mso-width-relative:page;mso-height-relative:page;" filled="f" stroked="t" coordsize="21600,21600" o:gfxdata="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">
+              <v:line id="_x0000_s1026" o:spid="_x0000_s1026" o:spt="20" style="position:absolute;left:0pt;margin-left:-37.95pt;margin-top:0.7pt;height:0pt;width:500.25pt;z-index:251784192;mso-width-relative:page;mso-height-relative:page;" filled="f" stroked="t" coordsize="21600,21600" o:gfxdata="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">
                 <v:fill on="f" focussize="0,0"/>
                 <v:stroke weight="2pt" color="#000000 [3213]" miterlimit="8" joinstyle="miter"/>
                 <v:imagedata o:title=""/>
@@ -2072,7 +2069,79 @@
                                 <w:szCs w:val="24"/>
                                 <w:lang w:val="en-US"/>
                               </w:rPr>
-                              <w:t>Also did CMS projects in LARAVEL and PHP.</w:t>
+                              <w:t>Also did CMS</w:t>
+                            </w:r>
+                            <w:r>
+                              <w:rPr>
+                                <w:rFonts w:hint="default" w:ascii="Times New Roman" w:hAnsi="Times New Roman" w:eastAsia="Times New Roman"/>
+                                <w:color w:val="494C4E"/>
+                                <w:sz w:val="24"/>
+                                <w:szCs w:val="24"/>
+                                <w:lang w:val="en-IN"/>
+                              </w:rPr>
+                              <w:t xml:space="preserve"> and Forum</w:t>
+                            </w:r>
+                            <w:r>
+                              <w:rPr>
+                                <w:rFonts w:hint="default" w:ascii="Times New Roman" w:hAnsi="Times New Roman" w:eastAsia="Times New Roman"/>
+                                <w:color w:val="494C4E"/>
+                                <w:sz w:val="24"/>
+                                <w:szCs w:val="24"/>
+                                <w:lang w:val="en-US"/>
+                              </w:rPr>
+                              <w:t xml:space="preserve"> projects in LARAVEL and PHP.</w:t>
+                            </w:r>
+                          </w:p>
+                          <w:p>
+                            <w:pPr>
+                              <w:numPr>
+                                <w:ilvl w:val="0"/>
+                                <w:numId w:val="1"/>
+                              </w:numPr>
+                              <w:spacing w:line="285" w:lineRule="auto"/>
+                              <w:ind w:left="420" w:leftChars="0" w:hanging="420" w:firstLineChars="0"/>
+                              <w:rPr>
+                                <w:rFonts w:ascii="Times New Roman" w:hAnsi="Times New Roman" w:eastAsia="Times New Roman"/>
+                                <w:color w:val="494C4E"/>
+                                <w:sz w:val="24"/>
+                                <w:szCs w:val="24"/>
+                              </w:rPr>
+                            </w:pPr>
+                            <w:r>
+                              <w:rPr>
+                                <w:rFonts w:hint="default" w:ascii="Times New Roman" w:hAnsi="Times New Roman" w:eastAsia="Times New Roman"/>
+                                <w:color w:val="494C4E"/>
+                                <w:sz w:val="24"/>
+                                <w:szCs w:val="24"/>
+                                <w:lang w:val="en-IN"/>
+                              </w:rPr>
+                              <w:t>Built Wood Log calculator for local business using JAVASCRIPT..</w:t>
+                            </w:r>
+                          </w:p>
+                          <w:p>
+                            <w:pPr>
+                              <w:numPr>
+                                <w:ilvl w:val="0"/>
+                                <w:numId w:val="1"/>
+                              </w:numPr>
+                              <w:spacing w:line="285" w:lineRule="auto"/>
+                              <w:ind w:left="420" w:leftChars="0" w:hanging="420" w:firstLineChars="0"/>
+                              <w:rPr>
+                                <w:rFonts w:ascii="Times New Roman" w:hAnsi="Times New Roman" w:eastAsia="Times New Roman"/>
+                                <w:color w:val="494C4E"/>
+                                <w:sz w:val="24"/>
+                                <w:szCs w:val="24"/>
+                              </w:rPr>
+                            </w:pPr>
+                            <w:r>
+                              <w:rPr>
+                                <w:rFonts w:hint="default" w:ascii="Times New Roman" w:hAnsi="Times New Roman" w:eastAsia="Times New Roman"/>
+                                <w:color w:val="494C4E"/>
+                                <w:sz w:val="24"/>
+                                <w:szCs w:val="24"/>
+                                <w:lang w:val="en-IN"/>
+                              </w:rPr>
+                              <w:t>Created my own Portfolio website using HTML,CSS and BOOTSTRAP.</w:t>
                             </w:r>
                           </w:p>
                           <w:p>
@@ -2233,7 +2302,7 @@
           </mc:Choice>
           <mc:Fallback>
             <w:pict>
-              <v:shape id="文本框 2" o:spid="_x0000_s1026" o:spt="202" type="#_x0000_t202" style="position:absolute;left:0pt;margin-left:-59.15pt;margin-top:485.7pt;height:78.8pt;width:537.1pt;mso-position-vertical-relative:page;z-index:251704320;mso-width-relative:page;mso-height-relative:margin;mso-height-percent:200;" filled="f" stroked="f" coordsize="21600,21600" o:gfxdata="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">
+              <v:shape id="文本框 2" o:spid="_x0000_s1026" o:spt="202" type="#_x0000_t202" style="position:absolute;left:0pt;margin-left:-59.15pt;margin-top:485.7pt;height:78.8pt;width:537.1pt;mso-position-vertical-relative:page;z-index:251704320;mso-width-relative:page;mso-height-relative:margin;mso-height-percent:200;" filled="f" stroked="f" coordsize="21600,21600" o:gfxdata="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">
                 <v:fill on="f" focussize="0,0"/>
                 <v:stroke on="f" miterlimit="8" joinstyle="miter"/>
                 <v:imagedata o:title=""/>
@@ -2481,7 +2550,79 @@
                           <w:szCs w:val="24"/>
                           <w:lang w:val="en-US"/>
                         </w:rPr>
-                        <w:t>Also did CMS projects in LARAVEL and PHP.</w:t>
+                        <w:t>Also did CMS</w:t>
+                      </w:r>
+                      <w:r>
+                        <w:rPr>
+                          <w:rFonts w:hint="default" w:ascii="Times New Roman" w:hAnsi="Times New Roman" w:eastAsia="Times New Roman"/>
+                          <w:color w:val="494C4E"/>
+                          <w:sz w:val="24"/>
+                          <w:szCs w:val="24"/>
+                          <w:lang w:val="en-IN"/>
+                        </w:rPr>
+                        <w:t xml:space="preserve"> and Forum</w:t>
+                      </w:r>
+                      <w:r>
+                        <w:rPr>
+                          <w:rFonts w:hint="default" w:ascii="Times New Roman" w:hAnsi="Times New Roman" w:eastAsia="Times New Roman"/>
+                          <w:color w:val="494C4E"/>
+                          <w:sz w:val="24"/>
+                          <w:szCs w:val="24"/>
+                          <w:lang w:val="en-US"/>
+                        </w:rPr>
+                        <w:t xml:space="preserve"> projects in LARAVEL and PHP.</w:t>
+                      </w:r>
+                    </w:p>
+                    <w:p>
+                      <w:pPr>
+                        <w:numPr>
+                          <w:ilvl w:val="0"/>
+                          <w:numId w:val="1"/>
+                        </w:numPr>
+                        <w:spacing w:line="285" w:lineRule="auto"/>
+                        <w:ind w:left="420" w:leftChars="0" w:hanging="420" w:firstLineChars="0"/>
+                        <w:rPr>
+                          <w:rFonts w:ascii="Times New Roman" w:hAnsi="Times New Roman" w:eastAsia="Times New Roman"/>
+                          <w:color w:val="494C4E"/>
+                          <w:sz w:val="24"/>
+                          <w:szCs w:val="24"/>
+                        </w:rPr>
+                      </w:pPr>
+                      <w:r>
+                        <w:rPr>
+                          <w:rFonts w:hint="default" w:ascii="Times New Roman" w:hAnsi="Times New Roman" w:eastAsia="Times New Roman"/>
+                          <w:color w:val="494C4E"/>
+                          <w:sz w:val="24"/>
+                          <w:szCs w:val="24"/>
+                          <w:lang w:val="en-IN"/>
+                        </w:rPr>
+                        <w:t>Built Wood Log calculator for local business using JAVASCRIPT..</w:t>
+                      </w:r>
+                    </w:p>
+                    <w:p>
+                      <w:pPr>
+                        <w:numPr>
+                          <w:ilvl w:val="0"/>
+                          <w:numId w:val="1"/>
+                        </w:numPr>
+                        <w:spacing w:line="285" w:lineRule="auto"/>
+                        <w:ind w:left="420" w:leftChars="0" w:hanging="420" w:firstLineChars="0"/>
+                        <w:rPr>
+                          <w:rFonts w:ascii="Times New Roman" w:hAnsi="Times New Roman" w:eastAsia="Times New Roman"/>
+                          <w:color w:val="494C4E"/>
+                          <w:sz w:val="24"/>
+                          <w:szCs w:val="24"/>
+                        </w:rPr>
+                      </w:pPr>
+                      <w:r>
+                        <w:rPr>
+                          <w:rFonts w:hint="default" w:ascii="Times New Roman" w:hAnsi="Times New Roman" w:eastAsia="Times New Roman"/>
+                          <w:color w:val="494C4E"/>
+                          <w:sz w:val="24"/>
+                          <w:szCs w:val="24"/>
+                          <w:lang w:val="en-IN"/>
+                        </w:rPr>
+                        <w:t>Created my own Portfolio website using HTML,CSS and BOOTSTRAP.</w:t>
                       </w:r>
                     </w:p>
                     <w:p>
@@ -2651,6 +2792,11 @@
     <w:p/>
     <w:p/>
     <w:p/>
+    <w:p/>
+    <w:p>
+      <w:bookmarkStart w:id="1" w:name="_GoBack"/>
+      <w:bookmarkEnd w:id="1"/>
+    </w:p>
     <w:p>
       <w:r>
         <w:rPr>
@@ -2662,10 +2808,10 @@
               <wp:anchor distT="0" distB="0" distL="114300" distR="114300" simplePos="0" relativeHeight="251847680" behindDoc="0" locked="0" layoutInCell="1" allowOverlap="1">
                 <wp:simplePos x="0" y="0"/>
                 <wp:positionH relativeFrom="column">
-                  <wp:posOffset>-462915</wp:posOffset>
+                  <wp:posOffset>-520065</wp:posOffset>
                 </wp:positionH>
                 <wp:positionV relativeFrom="paragraph">
-                  <wp:posOffset>138430</wp:posOffset>
+                  <wp:posOffset>190500</wp:posOffset>
                 </wp:positionV>
                 <wp:extent cx="6353175" cy="0"/>
                 <wp:effectExtent l="0" t="12700" r="9525" b="15875"/>
@@ -2713,7 +2859,7 @@
           </mc:Choice>
           <mc:Fallback>
             <w:pict>
-              <v:line id="_x0000_s1026" o:spid="_x0000_s1026" o:spt="20" style="position:absolute;left:0pt;margin-left:-36.45pt;margin-top:10.9pt;height:0pt;width:500.25pt;z-index:251847680;mso-width-relative:page;mso-height-relative:page;" filled="f" stroked="t" coordsize="21600,21600" o:gfxdata="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">
+              <v:line id="_x0000_s1026" o:spid="_x0000_s1026" o:spt="20" style="position:absolute;left:0pt;margin-left:-40.95pt;margin-top:15pt;height:0pt;width:500.25pt;z-index:251847680;mso-width-relative:page;mso-height-relative:page;" filled="f" stroked="t" coordsize="21600,21600" o:gfxdata="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">
                 <v:fill on="f" focussize="0,0"/>
                 <v:stroke weight="2pt" color="#000000 [3213]" miterlimit="8" joinstyle="miter"/>
                 <v:imagedata o:title=""/>
@@ -2724,8 +2870,6 @@
         </mc:AlternateContent>
       </w:r>
     </w:p>
-    <w:p/>
-    <w:p/>
     <w:p>
       <w:r>
         <mc:AlternateContent>
@@ -2928,7 +3072,7 @@
           </mc:Choice>
           <mc:Fallback>
             <w:pict>
-              <v:shape id="文本框 2" o:spid="_x0000_s1026" o:spt="202" type="#_x0000_t202" style="position:absolute;left:0pt;margin-left:-65.9pt;margin-top:62.9pt;height:81.85pt;width:537.1pt;mso-position-vertical-relative:page;z-index:251719680;mso-width-relative:page;mso-height-relative:margin;" filled="f" stroked="f" coordsize="21600,21600" o:gfxdata="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">
+              <v:shape id="文本框 2" o:spid="_x0000_s1026" o:spt="202" type="#_x0000_t202" style="position:absolute;left:0pt;margin-left:-65.9pt;margin-top:62.9pt;height:81.85pt;width:537.1pt;mso-position-vertical-relative:page;z-index:251719680;mso-width-relative:page;mso-height-relative:page;" filled="f" stroked="f" coordsize="21600,21600" o:gfxdata="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">
                 <v:fill on="f" focussize="0,0"/>
                 <v:stroke on="f" miterlimit="8" joinstyle="miter"/>
                 <v:imagedata o:title=""/>
@@ -3174,7 +3318,7 @@
           </mc:Choice>
           <mc:Fallback>
             <w:pict>
-              <v:shape id="文本框 2" o:spid="_x0000_s1026" o:spt="202" type="#_x0000_t202" style="position:absolute;left:0pt;margin-left:232pt;margin-top:33.85pt;height:45.45pt;width:244.65pt;mso-position-vertical-relative:page;z-index:251662336;mso-width-relative:page;mso-height-relative:margin;" filled="f" stroked="f" coordsize="21600,21600" o:gfxdata="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">
+              <v:shape id="文本框 2" o:spid="_x0000_s1026" o:spt="202" type="#_x0000_t202" style="position:absolute;left:0pt;margin-left:232pt;margin-top:33.85pt;height:45.45pt;width:244.65pt;mso-position-vertical-relative:page;z-index:251662336;mso-width-relative:page;mso-height-relative:page;" filled="f" stroked="f" coordsize="21600,21600" o:gfxdata="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">
                 <v:fill on="f" focussize="0,0"/>
                 <v:stroke on="f" miterlimit="8" joinstyle="miter"/>
                 <v:imagedata o:title=""/>
@@ -3353,7 +3497,7 @@
     <w:lsdException w:unhideWhenUsed="0" w:uiPriority="0" w:semiHidden="0" w:name="Body Text Indent 2"/>
     <w:lsdException w:unhideWhenUsed="0" w:uiPriority="0" w:semiHidden="0" w:name="Body Text Indent 3"/>
     <w:lsdException w:unhideWhenUsed="0" w:uiPriority="0" w:semiHidden="0" w:name="Block Text"/>
-    <w:lsdException w:unhideWhenUsed="0" w:uiPriority="0" w:semiHidden="0" w:name="Hyperlink"/>
+    <w:lsdException w:qFormat="1" w:unhideWhenUsed="0" w:uiPriority="0" w:semiHidden="0" w:name="Hyperlink"/>
     <w:lsdException w:unhideWhenUsed="0" w:uiPriority="0" w:semiHidden="0" w:name="FollowedHyperlink"/>
     <w:lsdException w:qFormat="1" w:unhideWhenUsed="0" w:uiPriority="0" w:semiHidden="0" w:name="Strong"/>
     <w:lsdException w:qFormat="1" w:unhideWhenUsed="0" w:uiPriority="0" w:semiHidden="0" w:name="Emphasis"/>
@@ -3371,7 +3515,7 @@
     <w:lsdException w:unhideWhenUsed="0" w:uiPriority="0" w:semiHidden="0" w:name="HTML Sample"/>
     <w:lsdException w:unhideWhenUsed="0" w:uiPriority="0" w:semiHidden="0" w:name="HTML Typewriter"/>
     <w:lsdException w:unhideWhenUsed="0" w:uiPriority="0" w:semiHidden="0" w:name="HTML Variable"/>
-    <w:lsdException w:unhideWhenUsed="0" w:uiPriority="0" w:name="Normal Table"/>
+    <w:lsdException w:qFormat="1" w:unhideWhenUsed="0" w:uiPriority="0" w:name="Normal Table"/>
     <w:lsdException w:unhideWhenUsed="0" w:uiPriority="0" w:semiHidden="0" w:name="annotation subject"/>
     <w:lsdException w:unhideWhenUsed="0" w:uiPriority="0" w:semiHidden="0" w:name="Table Simple 1"/>
     <w:lsdException w:unhideWhenUsed="0" w:uiPriority="0" w:semiHidden="0" w:name="Table Simple 2"/>
@@ -3534,6 +3678,7 @@
   <w:style w:type="table" w:default="1" w:styleId="4">
     <w:name w:val="Normal Table"/>
     <w:semiHidden/>
+    <w:qFormat/>
     <w:uiPriority w:val="0"/>
     <w:tblPr>
       <w:tblLayout w:type="fixed"/>
@@ -3548,6 +3693,7 @@
   <w:style w:type="character" w:styleId="3">
     <w:name w:val="Hyperlink"/>
     <w:basedOn w:val="2"/>
+    <w:qFormat/>
     <w:uiPriority w:val="0"/>
     <w:rPr>
       <w:color w:val="0000FF"/>

--- a/Elango_Resume.docx
+++ b/Elango_Resume.docx
@@ -4,6 +4,194 @@
   <w:body>
     <w:p>
       <w:bookmarkStart w:id="0" w:name="_top"/>
+      <w:r>
+        <w:rPr>
+          <w:sz w:val="20"/>
+        </w:rPr>
+        <mc:AlternateContent>
+          <mc:Choice Requires="wps">
+            <w:drawing>
+              <wp:anchor distT="0" distB="0" distL="114300" distR="114300" simplePos="0" relativeHeight="251848704" behindDoc="0" locked="0" layoutInCell="1" allowOverlap="1">
+                <wp:simplePos x="0" y="0"/>
+                <wp:positionH relativeFrom="column">
+                  <wp:posOffset>3147060</wp:posOffset>
+                </wp:positionH>
+                <wp:positionV relativeFrom="paragraph">
+                  <wp:posOffset>-427355</wp:posOffset>
+                </wp:positionV>
+                <wp:extent cx="1611630" cy="1390015"/>
+                <wp:effectExtent l="0" t="0" r="7620" b="635"/>
+                <wp:wrapNone/>
+                <wp:docPr id="3" name="Rectangle 3"/>
+                <wp:cNvGraphicFramePr/>
+                <a:graphic xmlns:a="http://schemas.openxmlformats.org/drawingml/2006/main">
+                  <a:graphicData uri="http://schemas.microsoft.com/office/word/2010/wordprocessingShape">
+                    <wps:wsp>
+                      <wps:cNvSpPr/>
+                      <wps:spPr>
+                        <a:xfrm>
+                          <a:off x="4290060" y="487045"/>
+                          <a:ext cx="1611630" cy="1390015"/>
+                        </a:xfrm>
+                        <a:prstGeom prst="rect">
+                          <a:avLst/>
+                        </a:prstGeom>
+                        <a:solidFill>
+                          <a:schemeClr val="bg1"/>
+                        </a:solidFill>
+                        <a:ln>
+                          <a:noFill/>
+                        </a:ln>
+                      </wps:spPr>
+                      <wps:style>
+                        <a:lnRef idx="2">
+                          <a:schemeClr val="accent1">
+                            <a:shade val="50000"/>
+                          </a:schemeClr>
+                        </a:lnRef>
+                        <a:fillRef idx="1">
+                          <a:schemeClr val="accent1"/>
+                        </a:fillRef>
+                        <a:effectRef idx="0">
+                          <a:schemeClr val="accent1"/>
+                        </a:effectRef>
+                        <a:fontRef idx="minor">
+                          <a:schemeClr val="lt1"/>
+                        </a:fontRef>
+                      </wps:style>
+                      <wps:txbx>
+                        <w:txbxContent>
+                          <w:p>
+                            <w:pPr>
+                              <w:jc w:val="center"/>
+                              <w:rPr>
+                                <w:rFonts w:hint="default"/>
+                                <w:lang w:val="en-IN"/>
+                              </w:rPr>
+                            </w:pPr>
+                            <w:r>
+                              <w:rPr>
+                                <w:rFonts w:hint="default"/>
+                                <w:lang w:val="en-IN"/>
+                              </w:rPr>
+                              <w:drawing>
+                                <wp:inline distT="0" distB="0" distL="114300" distR="114300">
+                                  <wp:extent cx="1558925" cy="1268730"/>
+                                  <wp:effectExtent l="0" t="0" r="3175" b="7620"/>
+                                  <wp:docPr id="9" name="Picture 9" descr="frame (1)"/>
+                                  <wp:cNvGraphicFramePr>
+                                    <a:graphicFrameLocks xmlns:a="http://schemas.openxmlformats.org/drawingml/2006/main" noChangeAspect="1"/>
+                                  </wp:cNvGraphicFramePr>
+                                  <a:graphic xmlns:a="http://schemas.openxmlformats.org/drawingml/2006/main">
+                                    <a:graphicData uri="http://schemas.openxmlformats.org/drawingml/2006/picture">
+                                      <pic:pic xmlns:pic="http://schemas.openxmlformats.org/drawingml/2006/picture">
+                                        <pic:nvPicPr>
+                                          <pic:cNvPr id="9" name="Picture 9" descr="frame (1)"/>
+                                          <pic:cNvPicPr>
+                                            <a:picLocks noChangeAspect="1"/>
+                                          </pic:cNvPicPr>
+                                        </pic:nvPicPr>
+                                        <pic:blipFill>
+                                          <a:blip r:embed="rId4"/>
+                                          <a:stretch>
+                                            <a:fillRect/>
+                                          </a:stretch>
+                                        </pic:blipFill>
+                                        <pic:spPr>
+                                          <a:xfrm>
+                                            <a:off x="0" y="0"/>
+                                            <a:ext cx="1558925" cy="1268730"/>
+                                          </a:xfrm>
+                                          <a:prstGeom prst="rect">
+                                            <a:avLst/>
+                                          </a:prstGeom>
+                                        </pic:spPr>
+                                      </pic:pic>
+                                    </a:graphicData>
+                                  </a:graphic>
+                                </wp:inline>
+                              </w:drawing>
+                            </w:r>
+                          </w:p>
+                        </w:txbxContent>
+                      </wps:txbx>
+                      <wps:bodyPr rot="0" spcFirstLastPara="0" vertOverflow="overflow" horzOverflow="overflow" vert="horz" wrap="square" lIns="91440" tIns="45720" rIns="91440" bIns="45720" numCol="1" spcCol="0" rtlCol="0" fromWordArt="0" anchor="ctr" anchorCtr="0" forceAA="0" compatLnSpc="1">
+                        <a:noAutofit/>
+                      </wps:bodyPr>
+                    </wps:wsp>
+                  </a:graphicData>
+                </a:graphic>
+              </wp:anchor>
+            </w:drawing>
+          </mc:Choice>
+          <mc:Fallback>
+            <w:pict>
+              <v:rect id="_x0000_s1026" o:spid="_x0000_s1026" o:spt="1" style="position:absolute;left:0pt;margin-left:247.8pt;margin-top:-33.65pt;height:109.45pt;width:126.9pt;z-index:251848704;v-text-anchor:middle;mso-width-relative:page;mso-height-relative:page;" fillcolor="#FFFFFF [3212]" filled="t" stroked="f" coordsize="21600,21600" o:gfxdata="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">
+                <v:fill on="t" focussize="0,0"/>
+                <v:stroke on="f" weight="1pt" miterlimit="8" joinstyle="miter"/>
+                <v:imagedata o:title=""/>
+                <o:lock v:ext="edit" aspectratio="f"/>
+                <v:textbox>
+                  <w:txbxContent>
+                    <w:p>
+                      <w:pPr>
+                        <w:jc w:val="center"/>
+                        <w:rPr>
+                          <w:rFonts w:hint="default"/>
+                          <w:lang w:val="en-IN"/>
+                        </w:rPr>
+                      </w:pPr>
+                      <w:r>
+                        <w:rPr>
+                          <w:rFonts w:hint="default"/>
+                          <w:lang w:val="en-IN"/>
+                        </w:rPr>
+                        <w:drawing>
+                          <wp:inline distT="0" distB="0" distL="114300" distR="114300">
+                            <wp:extent cx="1558925" cy="1268730"/>
+                            <wp:effectExtent l="0" t="0" r="3175" b="7620"/>
+                            <wp:docPr id="9" name="Picture 9" descr="frame (1)"/>
+                            <wp:cNvGraphicFramePr>
+                              <a:graphicFrameLocks xmlns:a="http://schemas.openxmlformats.org/drawingml/2006/main" noChangeAspect="1"/>
+                            </wp:cNvGraphicFramePr>
+                            <a:graphic xmlns:a="http://schemas.openxmlformats.org/drawingml/2006/main">
+                              <a:graphicData uri="http://schemas.openxmlformats.org/drawingml/2006/picture">
+                                <pic:pic xmlns:pic="http://schemas.openxmlformats.org/drawingml/2006/picture">
+                                  <pic:nvPicPr>
+                                    <pic:cNvPr id="9" name="Picture 9" descr="frame (1)"/>
+                                    <pic:cNvPicPr>
+                                      <a:picLocks noChangeAspect="1"/>
+                                    </pic:cNvPicPr>
+                                  </pic:nvPicPr>
+                                  <pic:blipFill>
+                                    <a:blip r:embed="rId4"/>
+                                    <a:stretch>
+                                      <a:fillRect/>
+                                    </a:stretch>
+                                  </pic:blipFill>
+                                  <pic:spPr>
+                                    <a:xfrm>
+                                      <a:off x="0" y="0"/>
+                                      <a:ext cx="1558925" cy="1268730"/>
+                                    </a:xfrm>
+                                    <a:prstGeom prst="rect">
+                                      <a:avLst/>
+                                    </a:prstGeom>
+                                  </pic:spPr>
+                                </pic:pic>
+                              </a:graphicData>
+                            </a:graphic>
+                          </wp:inline>
+                        </w:drawing>
+                      </w:r>
+                    </w:p>
+                  </w:txbxContent>
+                </v:textbox>
+              </v:rect>
+            </w:pict>
+          </mc:Fallback>
+        </mc:AlternateContent>
+      </w:r>
       <w:r>
         <w:rPr>
           <w:sz w:val="20"/>
@@ -19,8 +207,8 @@
                 <wp:positionV relativeFrom="paragraph">
                   <wp:posOffset>-371475</wp:posOffset>
                 </wp:positionV>
-                <wp:extent cx="2466975" cy="942975"/>
-                <wp:effectExtent l="0" t="0" r="9525" b="9525"/>
+                <wp:extent cx="3199130" cy="942975"/>
+                <wp:effectExtent l="0" t="0" r="1270" b="9525"/>
                 <wp:wrapNone/>
                 <wp:docPr id="1" name="Text Box 1"/>
                 <wp:cNvGraphicFramePr/>
@@ -31,7 +219,7 @@
                       <wps:spPr>
                         <a:xfrm>
                           <a:off x="1256030" y="801370"/>
-                          <a:ext cx="2466975" cy="942975"/>
+                          <a:ext cx="3199130" cy="942975"/>
                         </a:xfrm>
                         <a:prstGeom prst="rect">
                           <a:avLst/>
@@ -185,7 +373,7 @@
                                 <w:bCs w:val="0"/>
                                 <w:sz w:val="28"/>
                                 <w:szCs w:val="28"/>
-                                <w:lang w:val="en-US"/>
+                                <w:lang w:val="en-IN"/>
                               </w:rPr>
                             </w:pPr>
                             <w:r>
@@ -195,7 +383,7 @@
                                 <w:bCs w:val="0"/>
                                 <w:sz w:val="28"/>
                                 <w:szCs w:val="28"/>
-                                <w:lang w:val="en-US"/>
+                                <w:lang w:val="en-IN"/>
                               </w:rPr>
                               <w:fldChar w:fldCharType="begin"/>
                             </w:r>
@@ -206,7 +394,7 @@
                                 <w:bCs w:val="0"/>
                                 <w:sz w:val="28"/>
                                 <w:szCs w:val="28"/>
-                                <w:lang w:val="en-US"/>
+                                <w:lang w:val="en-IN"/>
                               </w:rPr>
                               <w:instrText xml:space="preserve"> HYPERLINK \l "_top" </w:instrText>
                             </w:r>
@@ -217,7 +405,7 @@
                                 <w:bCs w:val="0"/>
                                 <w:sz w:val="28"/>
                                 <w:szCs w:val="28"/>
-                                <w:lang w:val="en-US"/>
+                                <w:lang w:val="en-IN"/>
                               </w:rPr>
                               <w:fldChar w:fldCharType="separate"/>
                             </w:r>
@@ -229,9 +417,9 @@
                                 <w:bCs w:val="0"/>
                                 <w:sz w:val="28"/>
                                 <w:szCs w:val="28"/>
-                                <w:lang w:val="en-US"/>
-                              </w:rPr>
-                              <w:t>www.elango.com</w:t>
+                                <w:lang w:val="en-IN"/>
+                              </w:rPr>
+                              <w:t>https://elangodevguy.github.io/portfolio/</w:t>
                             </w:r>
                             <w:r>
                               <w:rPr>
@@ -240,7 +428,7 @@
                                 <w:bCs w:val="0"/>
                                 <w:sz w:val="28"/>
                                 <w:szCs w:val="28"/>
-                                <w:lang w:val="en-US"/>
+                                <w:lang w:val="en-IN"/>
                               </w:rPr>
                               <w:fldChar w:fldCharType="end"/>
                             </w:r>
@@ -258,7 +446,7 @@
           </mc:Choice>
           <mc:Fallback>
             <w:pict>
-              <v:shape id="_x0000_s1026" o:spid="_x0000_s1026" o:spt="202" type="#_x0000_t202" style="position:absolute;left:0pt;margin-left:5.15pt;margin-top:-29.25pt;height:74.25pt;width:194.25pt;z-index:251658240;mso-width-relative:page;mso-height-relative:page;" fillcolor="#FFFFFF [3201]" filled="t" stroked="f" coordsize="21600,21600" o:gfxdata="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">
+              <v:shape id="_x0000_s1026" o:spid="_x0000_s1026" o:spt="202" type="#_x0000_t202" style="position:absolute;left:0pt;margin-left:5.15pt;margin-top:-29.25pt;height:74.25pt;width:251.9pt;z-index:251658240;mso-width-relative:page;mso-height-relative:page;" fillcolor="#FFFFFF [3201]" filled="t" stroked="f" coordsize="21600,21600" o:gfxdata="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">
                 <v:fill on="t" focussize="0,0"/>
                 <v:stroke on="f" weight="0.5pt"/>
                 <v:imagedata o:title=""/>
@@ -391,7 +579,7 @@
                           <w:bCs w:val="0"/>
                           <w:sz w:val="28"/>
                           <w:szCs w:val="28"/>
-                          <w:lang w:val="en-US"/>
+                          <w:lang w:val="en-IN"/>
                         </w:rPr>
                       </w:pPr>
                       <w:r>
@@ -401,7 +589,7 @@
                           <w:bCs w:val="0"/>
                           <w:sz w:val="28"/>
                           <w:szCs w:val="28"/>
-                          <w:lang w:val="en-US"/>
+                          <w:lang w:val="en-IN"/>
                         </w:rPr>
                         <w:fldChar w:fldCharType="begin"/>
                       </w:r>
@@ -412,7 +600,7 @@
                           <w:bCs w:val="0"/>
                           <w:sz w:val="28"/>
                           <w:szCs w:val="28"/>
-                          <w:lang w:val="en-US"/>
+                          <w:lang w:val="en-IN"/>
                         </w:rPr>
                         <w:instrText xml:space="preserve"> HYPERLINK \l "_top" </w:instrText>
                       </w:r>
@@ -423,7 +611,7 @@
                           <w:bCs w:val="0"/>
                           <w:sz w:val="28"/>
                           <w:szCs w:val="28"/>
-                          <w:lang w:val="en-US"/>
+                          <w:lang w:val="en-IN"/>
                         </w:rPr>
                         <w:fldChar w:fldCharType="separate"/>
                       </w:r>
@@ -435,9 +623,9 @@
                           <w:bCs w:val="0"/>
                           <w:sz w:val="28"/>
                           <w:szCs w:val="28"/>
-                          <w:lang w:val="en-US"/>
-                        </w:rPr>
-                        <w:t>www.elango.com</w:t>
+                          <w:lang w:val="en-IN"/>
+                        </w:rPr>
+                        <w:t>https://elangodevguy.github.io/portfolio/</w:t>
                       </w:r>
                       <w:r>
                         <w:rPr>
@@ -446,7 +634,7 @@
                           <w:bCs w:val="0"/>
                           <w:sz w:val="28"/>
                           <w:szCs w:val="28"/>
-                          <w:lang w:val="en-US"/>
+                          <w:lang w:val="en-IN"/>
                         </w:rPr>
                         <w:fldChar w:fldCharType="end"/>
                       </w:r>
@@ -648,7 +836,26 @@
                                 <w:sz w:val="24"/>
                                 <w:szCs w:val="24"/>
                               </w:rPr>
-                              <w:t xml:space="preserve"> that I can thrive in web development field.</w:t>
+                              <w:t xml:space="preserve"> that I can thrive in</w:t>
+                            </w:r>
+                            <w:r>
+                              <w:rPr>
+                                <w:rFonts w:hint="default" w:ascii="Times New Roman" w:hAnsi="Times New Roman" w:eastAsia="Times New Roman"/>
+                                <w:color w:val="494C4E"/>
+                                <w:sz w:val="24"/>
+                                <w:szCs w:val="24"/>
+                                <w:lang w:val="en-IN"/>
+                              </w:rPr>
+                              <w:t xml:space="preserve"> this</w:t>
+                            </w:r>
+                            <w:r>
+                              <w:rPr>
+                                <w:rFonts w:ascii="Times New Roman" w:hAnsi="Times New Roman" w:eastAsia="Times New Roman"/>
+                                <w:color w:val="494C4E"/>
+                                <w:sz w:val="24"/>
+                                <w:szCs w:val="24"/>
+                              </w:rPr>
+                              <w:t xml:space="preserve"> web development field.</w:t>
                             </w:r>
                             <w:r>
                               <w:rPr>
@@ -890,7 +1097,26 @@
                           <w:sz w:val="24"/>
                           <w:szCs w:val="24"/>
                         </w:rPr>
-                        <w:t xml:space="preserve"> that I can thrive in web development field.</w:t>
+                        <w:t xml:space="preserve"> that I can thrive in</w:t>
+                      </w:r>
+                      <w:r>
+                        <w:rPr>
+                          <w:rFonts w:hint="default" w:ascii="Times New Roman" w:hAnsi="Times New Roman" w:eastAsia="Times New Roman"/>
+                          <w:color w:val="494C4E"/>
+                          <w:sz w:val="24"/>
+                          <w:szCs w:val="24"/>
+                          <w:lang w:val="en-IN"/>
+                        </w:rPr>
+                        <w:t xml:space="preserve"> this</w:t>
+                      </w:r>
+                      <w:r>
+                        <w:rPr>
+                          <w:rFonts w:ascii="Times New Roman" w:hAnsi="Times New Roman" w:eastAsia="Times New Roman"/>
+                          <w:color w:val="494C4E"/>
+                          <w:sz w:val="24"/>
+                          <w:szCs w:val="24"/>
+                        </w:rPr>
+                        <w:t xml:space="preserve"> web development field.</w:t>
                       </w:r>
                       <w:r>
                         <w:rPr>
@@ -969,7 +1195,10 @@
       </w:r>
     </w:p>
     <w:p/>
-    <w:p/>
+    <w:p>
+      <w:bookmarkStart w:id="1" w:name="_GoBack"/>
+      <w:bookmarkEnd w:id="1"/>
+    </w:p>
     <w:p/>
     <w:p/>
     <w:p/>
@@ -2793,10 +3022,7 @@
     <w:p/>
     <w:p/>
     <w:p/>
-    <w:p>
-      <w:bookmarkStart w:id="1" w:name="_GoBack"/>
-      <w:bookmarkEnd w:id="1"/>
-    </w:p>
+    <w:p/>
     <w:p>
       <w:r>
         <w:rPr>
@@ -2859,7 +3085,7 @@
           </mc:Choice>
           <mc:Fallback>
             <w:pict>
-              <v:line id="_x0000_s1026" o:spid="_x0000_s1026" o:spt="20" style="position:absolute;left:0pt;margin-left:-40.95pt;margin-top:15pt;height:0pt;width:500.25pt;z-index:251847680;mso-width-relative:page;mso-height-relative:page;" filled="f" stroked="t" coordsize="21600,21600" o:gfxdata="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">
+              <v:line id="_x0000_s1026" o:spid="_x0000_s1026" o:spt="20" style="position:absolute;left:0pt;margin-left:-40.95pt;margin-top:15pt;height:0pt;width:500.25pt;z-index:251847680;mso-width-relative:page;mso-height-relative:page;" filled="f" stroked="t" coordsize="21600,21600" o:gfxdata="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">
                 <v:fill on="f" focussize="0,0"/>
                 <v:stroke weight="2pt" color="#000000 [3213]" miterlimit="8" joinstyle="miter"/>
                 <v:imagedata o:title=""/>
